--- a/法令ファイル/人事記録の記載事項等に関する政令/人事記録の記載事項等に関する政令（昭和四十一年政令第十一号）.docx
+++ b/法令ファイル/人事記録の記載事項等に関する政令/人事記録の記載事項等に関する政令（昭和四十一年政令第十一号）.docx
@@ -23,6 +23,8 @@
     <w:p>
       <w:r>
         <w:t>人事記録は、任命権者（国家公務員法第五十五条第二項の規定により任命権の委任を受けた国家公務員がある場合にあつては、当該国家公務員。以下同じ。）が作成するものとする。</w:t>
+        <w:br/>
+        <w:t>ただし、併任に係る官職の任命権者については、この限りでない。</w:t>
       </w:r>
     </w:p>
     <w:p>
@@ -40,86 +42,56 @@
     </w:p>
     <w:p>
       <w:pPr>
-        <w:pStyle w:val="Heading6"/>
+        <w:pStyle w:val="ListBullet"/>
         <w:ind w:left="880"/>
       </w:pPr>
       <w:r>
         <w:t>一</w:t>
-      </w:r>
-    </w:p>
-    <w:p>
-      <w:pPr>
-        <w:ind w:left="880"/>
-      </w:pPr>
-      <w:r>
+        <w:br/>
         <w:t>氏名及び生年月日</w:t>
       </w:r>
     </w:p>
     <w:p>
       <w:pPr>
-        <w:pStyle w:val="Heading6"/>
+        <w:pStyle w:val="ListBullet"/>
         <w:ind w:left="880"/>
       </w:pPr>
       <w:r>
         <w:t>二</w:t>
-      </w:r>
-    </w:p>
-    <w:p>
-      <w:pPr>
-        <w:ind w:left="880"/>
-      </w:pPr>
-      <w:r>
+        <w:br/>
         <w:t>学歴に関する事項</w:t>
       </w:r>
     </w:p>
     <w:p>
       <w:pPr>
-        <w:pStyle w:val="Heading6"/>
+        <w:pStyle w:val="ListBullet"/>
         <w:ind w:left="880"/>
       </w:pPr>
       <w:r>
         <w:t>三</w:t>
-      </w:r>
-    </w:p>
-    <w:p>
-      <w:pPr>
-        <w:ind w:left="880"/>
-      </w:pPr>
-      <w:r>
+        <w:br/>
         <w:t>採用試験及び資格に関する事項</w:t>
       </w:r>
     </w:p>
     <w:p>
       <w:pPr>
-        <w:pStyle w:val="Heading6"/>
+        <w:pStyle w:val="ListBullet"/>
         <w:ind w:left="880"/>
       </w:pPr>
       <w:r>
         <w:t>四</w:t>
-      </w:r>
-    </w:p>
-    <w:p>
-      <w:pPr>
-        <w:ind w:left="880"/>
-      </w:pPr>
-      <w:r>
+        <w:br/>
         <w:t>勤務の記録に関する事項</w:t>
       </w:r>
     </w:p>
     <w:p>
       <w:pPr>
-        <w:pStyle w:val="Heading6"/>
+        <w:pStyle w:val="ListBullet"/>
         <w:ind w:left="880"/>
       </w:pPr>
       <w:r>
         <w:t>五</w:t>
-      </w:r>
-    </w:p>
-    <w:p>
-      <w:pPr>
-        <w:ind w:left="880"/>
-      </w:pPr>
-      <w:r>
+        <w:br/>
         <w:t>前各号に掲げるもののほか、内閣官房令で定める事項</w:t>
       </w:r>
     </w:p>
@@ -220,10 +192,22 @@
         <w:pStyle w:val="Heading1"/>
       </w:pPr>
       <w:r>
-        <w:t>附　則（平成一二年六月七日政令第三〇四号）</w:t>
+        <w:t>附則（平成一二年六月七日政令第三〇四号）</w:t>
       </w:r>
     </w:p>
     <w:p>
+      <w:pPr>
+        <w:pStyle w:val="Heading5"/>
+        <w:ind w:left="440"/>
+      </w:pPr>
+      <w:r>
+        <w:t>１</w:t>
+      </w:r>
+    </w:p>
+    <w:p>
+      <w:pPr>
+        <w:ind w:left="440"/>
+      </w:pPr>
       <w:r>
         <w:t>この政令は、内閣法の一部を改正する法律（平成十一年法律第八十八号）の施行の日（平成十三年一月六日）から施行する。</w:t>
       </w:r>
@@ -238,7 +222,7 @@
         <w:pStyle w:val="Heading1"/>
       </w:pPr>
       <w:r>
-        <w:t>附　則（平成二一年三月六日政令第三〇号）</w:t>
+        <w:t>附則（平成二一年三月六日政令第三〇号）</w:t>
       </w:r>
     </w:p>
     <w:p>
@@ -264,7 +248,7 @@
         <w:pStyle w:val="Heading1"/>
       </w:pPr>
       <w:r>
-        <w:t>附　則（平成二六年五月二九日政令第一九五号）</w:t>
+        <w:t>附則（平成二六年五月二九日政令第一九五号）</w:t>
       </w:r>
     </w:p>
     <w:p>
@@ -326,7 +310,7 @@
     </w:pPr>
     <w:r>
       <w:tab/>
-      <w:t>WeGov v0.1 - FTS141</w:t>
+      <w:t>WeGov v0.2 - FTS141</w:t>
     </w:r>
   </w:p>
 </w:ftr>
